--- a/trunk/Document/Week 6(26-04) .docx
+++ b/trunk/Document/Week 6(26-04) .docx
@@ -49,8 +49,6 @@
         </w:rPr>
         <w:t>6</w:t>
       </w:r>
-      <w:bookmarkStart w:id="0" w:name="_GoBack"/>
-      <w:bookmarkEnd w:id="0"/>
     </w:p>
     <w:p>
       <w:pPr>
@@ -1161,6 +1159,123 @@
               <w:t>sản phẩm</w:t>
             </w:r>
           </w:p>
+          <w:p>
+            <w:pPr>
+              <w:rPr>
+                <w:rFonts w:asciiTheme="majorHAnsi" w:hAnsiTheme="majorHAnsi" w:cstheme="majorHAnsi"/>
+                <w:sz w:val="24"/>
+                <w:szCs w:val="24"/>
+              </w:rPr>
+            </w:pPr>
+          </w:p>
+          <w:p>
+            <w:pPr>
+              <w:rPr>
+                <w:rFonts w:asciiTheme="majorHAnsi" w:hAnsiTheme="majorHAnsi" w:cstheme="majorHAnsi"/>
+                <w:b/>
+                <w:color w:val="FF0000"/>
+                <w:sz w:val="24"/>
+                <w:szCs w:val="24"/>
+                <w:lang w:val="en-US"/>
+              </w:rPr>
+            </w:pPr>
+            <w:r>
+              <w:rPr>
+                <w:rFonts w:asciiTheme="majorHAnsi" w:hAnsiTheme="majorHAnsi" w:cstheme="majorHAnsi"/>
+                <w:b/>
+                <w:color w:val="FF0000"/>
+                <w:sz w:val="24"/>
+                <w:szCs w:val="24"/>
+                <w:lang w:val="en-US"/>
+              </w:rPr>
+              <w:t xml:space="preserve">Code </w:t>
+            </w:r>
+            <w:proofErr w:type="spellStart"/>
+            <w:r>
+              <w:rPr>
+                <w:rFonts w:asciiTheme="majorHAnsi" w:hAnsiTheme="majorHAnsi" w:cstheme="majorHAnsi"/>
+                <w:b/>
+                <w:color w:val="FF0000"/>
+                <w:sz w:val="24"/>
+                <w:szCs w:val="24"/>
+                <w:lang w:val="en-US"/>
+              </w:rPr>
+              <w:t>trong</w:t>
+            </w:r>
+            <w:proofErr w:type="spellEnd"/>
+            <w:r>
+              <w:rPr>
+                <w:rFonts w:asciiTheme="majorHAnsi" w:hAnsiTheme="majorHAnsi" w:cstheme="majorHAnsi"/>
+                <w:b/>
+                <w:color w:val="FF0000"/>
+                <w:sz w:val="24"/>
+                <w:szCs w:val="24"/>
+                <w:lang w:val="en-US"/>
+              </w:rPr>
+              <w:t xml:space="preserve"> </w:t>
+            </w:r>
+            <w:proofErr w:type="spellStart"/>
+            <w:r>
+              <w:rPr>
+                <w:rFonts w:asciiTheme="majorHAnsi" w:hAnsiTheme="majorHAnsi" w:cstheme="majorHAnsi"/>
+                <w:b/>
+                <w:color w:val="FF0000"/>
+                <w:sz w:val="24"/>
+                <w:szCs w:val="24"/>
+                <w:lang w:val="en-US"/>
+              </w:rPr>
+              <w:t>thư</w:t>
+            </w:r>
+            <w:proofErr w:type="spellEnd"/>
+            <w:r>
+              <w:rPr>
+                <w:rFonts w:asciiTheme="majorHAnsi" w:hAnsiTheme="majorHAnsi" w:cstheme="majorHAnsi"/>
+                <w:b/>
+                <w:color w:val="FF0000"/>
+                <w:sz w:val="24"/>
+                <w:szCs w:val="24"/>
+                <w:lang w:val="en-US"/>
+              </w:rPr>
+              <w:t xml:space="preserve"> </w:t>
+            </w:r>
+            <w:proofErr w:type="spellStart"/>
+            <w:r>
+              <w:rPr>
+                <w:rFonts w:asciiTheme="majorHAnsi" w:hAnsiTheme="majorHAnsi" w:cstheme="majorHAnsi"/>
+                <w:b/>
+                <w:color w:val="FF0000"/>
+                <w:sz w:val="24"/>
+                <w:szCs w:val="24"/>
+                <w:lang w:val="en-US"/>
+              </w:rPr>
+              <w:t>mục</w:t>
+            </w:r>
+            <w:proofErr w:type="spellEnd"/>
+            <w:r>
+              <w:rPr>
+                <w:rFonts w:asciiTheme="majorHAnsi" w:hAnsiTheme="majorHAnsi" w:cstheme="majorHAnsi"/>
+                <w:b/>
+                <w:color w:val="FF0000"/>
+                <w:sz w:val="24"/>
+                <w:szCs w:val="24"/>
+                <w:lang w:val="en-US"/>
+              </w:rPr>
+              <w:t xml:space="preserve"> : Code/TUVANLA</w:t>
+            </w:r>
+            <w:bookmarkStart w:id="0" w:name="_GoBack"/>
+            <w:bookmarkEnd w:id="0"/>
+            <w:r>
+              <w:rPr>
+                <w:rFonts w:asciiTheme="majorHAnsi" w:hAnsiTheme="majorHAnsi" w:cstheme="majorHAnsi"/>
+                <w:b/>
+                <w:color w:val="FF0000"/>
+                <w:sz w:val="24"/>
+                <w:szCs w:val="24"/>
+                <w:lang w:val="en-US"/>
+              </w:rPr>
+              <w:t>PTOP</w:t>
+            </w:r>
+          </w:p>
         </w:tc>
         <w:tc>
           <w:tcPr>
@@ -1306,15 +1421,6 @@
             <w:pPr>
               <w:rPr>
                 <w:rFonts w:asciiTheme="majorHAnsi" w:hAnsiTheme="majorHAnsi" w:cstheme="majorHAnsi"/>
-                <w:noProof/>
-                <w:sz w:val="24"/>
-                <w:szCs w:val="24"/>
-                <w:lang w:val="en-US"/>
-              </w:rPr>
-            </w:pPr>
-            <w:r>
-              <w:rPr>
-                <w:rFonts w:asciiTheme="majorHAnsi" w:hAnsiTheme="majorHAnsi" w:cstheme="majorHAnsi"/>
                 <w:b/>
                 <w:noProof/>
                 <w:color w:val="C00000"/>
@@ -1322,6 +1428,17 @@
                 <w:szCs w:val="24"/>
                 <w:lang w:val="en-US"/>
               </w:rPr>
+            </w:pPr>
+            <w:r>
+              <w:rPr>
+                <w:rFonts w:asciiTheme="majorHAnsi" w:hAnsiTheme="majorHAnsi" w:cstheme="majorHAnsi"/>
+                <w:b/>
+                <w:noProof/>
+                <w:color w:val="C00000"/>
+                <w:sz w:val="24"/>
+                <w:szCs w:val="24"/>
+                <w:lang w:val="en-US"/>
+              </w:rPr>
               <w:t>T</w:t>
             </w:r>
             <w:r>
@@ -1345,6 +1462,115 @@
                 <w:szCs w:val="24"/>
               </w:rPr>
               <w:t xml:space="preserve"> các đặc tính cho từng loại chức năng của sản phẩm.</w:t>
+            </w:r>
+          </w:p>
+          <w:p>
+            <w:pPr>
+              <w:rPr>
+                <w:rFonts w:asciiTheme="majorHAnsi" w:hAnsiTheme="majorHAnsi" w:cstheme="majorHAnsi"/>
+                <w:b/>
+                <w:noProof/>
+                <w:color w:val="C00000"/>
+                <w:sz w:val="24"/>
+                <w:szCs w:val="24"/>
+                <w:lang w:val="en-US"/>
+              </w:rPr>
+            </w:pPr>
+          </w:p>
+          <w:p>
+            <w:pPr>
+              <w:rPr>
+                <w:rFonts w:asciiTheme="majorHAnsi" w:hAnsiTheme="majorHAnsi" w:cstheme="majorHAnsi"/>
+                <w:b/>
+                <w:noProof/>
+                <w:color w:val="FF0000"/>
+                <w:sz w:val="24"/>
+                <w:szCs w:val="24"/>
+                <w:lang w:val="en-US"/>
+              </w:rPr>
+            </w:pPr>
+            <w:r>
+              <w:rPr>
+                <w:rFonts w:asciiTheme="majorHAnsi" w:hAnsiTheme="majorHAnsi" w:cstheme="majorHAnsi"/>
+                <w:b/>
+                <w:color w:val="FF0000"/>
+                <w:sz w:val="24"/>
+                <w:szCs w:val="24"/>
+                <w:lang w:val="en-US"/>
+              </w:rPr>
+              <w:t xml:space="preserve">Code </w:t>
+            </w:r>
+            <w:proofErr w:type="spellStart"/>
+            <w:r>
+              <w:rPr>
+                <w:rFonts w:asciiTheme="majorHAnsi" w:hAnsiTheme="majorHAnsi" w:cstheme="majorHAnsi"/>
+                <w:b/>
+                <w:color w:val="FF0000"/>
+                <w:sz w:val="24"/>
+                <w:szCs w:val="24"/>
+                <w:lang w:val="en-US"/>
+              </w:rPr>
+              <w:t>trong</w:t>
+            </w:r>
+            <w:proofErr w:type="spellEnd"/>
+            <w:r>
+              <w:rPr>
+                <w:rFonts w:asciiTheme="majorHAnsi" w:hAnsiTheme="majorHAnsi" w:cstheme="majorHAnsi"/>
+                <w:b/>
+                <w:color w:val="FF0000"/>
+                <w:sz w:val="24"/>
+                <w:szCs w:val="24"/>
+                <w:lang w:val="en-US"/>
+              </w:rPr>
+              <w:t xml:space="preserve"> </w:t>
+            </w:r>
+            <w:proofErr w:type="spellStart"/>
+            <w:r>
+              <w:rPr>
+                <w:rFonts w:asciiTheme="majorHAnsi" w:hAnsiTheme="majorHAnsi" w:cstheme="majorHAnsi"/>
+                <w:b/>
+                <w:color w:val="FF0000"/>
+                <w:sz w:val="24"/>
+                <w:szCs w:val="24"/>
+                <w:lang w:val="en-US"/>
+              </w:rPr>
+              <w:t>thư</w:t>
+            </w:r>
+            <w:proofErr w:type="spellEnd"/>
+            <w:r>
+              <w:rPr>
+                <w:rFonts w:asciiTheme="majorHAnsi" w:hAnsiTheme="majorHAnsi" w:cstheme="majorHAnsi"/>
+                <w:b/>
+                <w:color w:val="FF0000"/>
+                <w:sz w:val="24"/>
+                <w:szCs w:val="24"/>
+                <w:lang w:val="en-US"/>
+              </w:rPr>
+              <w:t xml:space="preserve"> </w:t>
+            </w:r>
+            <w:proofErr w:type="spellStart"/>
+            <w:r>
+              <w:rPr>
+                <w:rFonts w:asciiTheme="majorHAnsi" w:hAnsiTheme="majorHAnsi" w:cstheme="majorHAnsi"/>
+                <w:b/>
+                <w:color w:val="FF0000"/>
+                <w:sz w:val="24"/>
+                <w:szCs w:val="24"/>
+                <w:lang w:val="en-US"/>
+              </w:rPr>
+              <w:t>mục</w:t>
+            </w:r>
+            <w:proofErr w:type="spellEnd"/>
+            <w:r>
+              <w:rPr>
+                <w:rFonts w:asciiTheme="majorHAnsi" w:hAnsiTheme="majorHAnsi" w:cstheme="majorHAnsi"/>
+                <w:b/>
+                <w:color w:val="FF0000"/>
+                <w:sz w:val="24"/>
+                <w:szCs w:val="24"/>
+                <w:lang w:val="en-US"/>
+              </w:rPr>
+              <w:t xml:space="preserve"> : Code/TUVANLAPTOP</w:t>
             </w:r>
           </w:p>
         </w:tc>

--- a/trunk/Document/Week 6(26-04) .docx
+++ b/trunk/Document/Week 6(26-04) .docx
@@ -1,6 +1,6 @@
 
 <file path=word/document.xml><?xml version="1.0" encoding="utf-8"?>
-<w:document xmlns:wpc="http://schemas.microsoft.com/office/word/2010/wordprocessingCanvas" xmlns:mc="http://schemas.openxmlformats.org/markup-compatibility/2006" xmlns:o="urn:schemas-microsoft-com:office:office" xmlns:r="http://schemas.openxmlformats.org/officeDocument/2006/relationships" xmlns:m="http://schemas.openxmlformats.org/officeDocument/2006/math" xmlns:v="urn:schemas-microsoft-com:vml" xmlns:wp14="http://schemas.microsoft.com/office/word/2010/wordprocessingDrawing" xmlns:wp="http://schemas.openxmlformats.org/drawingml/2006/wordprocessingDrawing" xmlns:w10="urn:schemas-microsoft-com:office:word" xmlns:w="http://schemas.openxmlformats.org/wordprocessingml/2006/main" xmlns:w14="http://schemas.microsoft.com/office/word/2010/wordml" xmlns:wpg="http://schemas.microsoft.com/office/word/2010/wordprocessingGroup" xmlns:wpi="http://schemas.microsoft.com/office/word/2010/wordprocessingInk" xmlns:wne="http://schemas.microsoft.com/office/word/2006/wordml" xmlns:wps="http://schemas.microsoft.com/office/word/2010/wordprocessingShape" mc:Ignorable="w14 wp14">
+<w:document xmlns:ve="http://schemas.openxmlformats.org/markup-compatibility/2006" xmlns:o="urn:schemas-microsoft-com:office:office" xmlns:r="http://schemas.openxmlformats.org/officeDocument/2006/relationships" xmlns:m="http://schemas.openxmlformats.org/officeDocument/2006/math" xmlns:v="urn:schemas-microsoft-com:vml" xmlns:wp="http://schemas.openxmlformats.org/drawingml/2006/wordprocessingDrawing" xmlns:w10="urn:schemas-microsoft-com:office:word" xmlns:w="http://schemas.openxmlformats.org/wordprocessingml/2006/main" xmlns:wne="http://schemas.microsoft.com/office/word/2006/wordml">
   <w:body>
     <w:p>
       <w:pPr>
@@ -728,7 +728,7 @@
       <w:tblPr>
         <w:tblStyle w:val="TableGrid"/>
         <w:tblW w:w="10310" w:type="dxa"/>
-        <w:tblLook w:val="04A0" w:firstRow="1" w:lastRow="0" w:firstColumn="1" w:lastColumn="0" w:noHBand="0" w:noVBand="1"/>
+        <w:tblLook w:val="04A0"/>
       </w:tblPr>
       <w:tblGrid>
         <w:gridCol w:w="2310"/>
@@ -1188,79 +1188,7 @@
                 <w:szCs w:val="24"/>
                 <w:lang w:val="en-US"/>
               </w:rPr>
-              <w:t xml:space="preserve">Code </w:t>
-            </w:r>
-            <w:proofErr w:type="spellStart"/>
-            <w:r>
-              <w:rPr>
-                <w:rFonts w:asciiTheme="majorHAnsi" w:hAnsiTheme="majorHAnsi" w:cstheme="majorHAnsi"/>
-                <w:b/>
-                <w:color w:val="FF0000"/>
-                <w:sz w:val="24"/>
-                <w:szCs w:val="24"/>
-                <w:lang w:val="en-US"/>
-              </w:rPr>
-              <w:t>trong</w:t>
-            </w:r>
-            <w:proofErr w:type="spellEnd"/>
-            <w:r>
-              <w:rPr>
-                <w:rFonts w:asciiTheme="majorHAnsi" w:hAnsiTheme="majorHAnsi" w:cstheme="majorHAnsi"/>
-                <w:b/>
-                <w:color w:val="FF0000"/>
-                <w:sz w:val="24"/>
-                <w:szCs w:val="24"/>
-                <w:lang w:val="en-US"/>
-              </w:rPr>
-              <w:t xml:space="preserve"> </w:t>
-            </w:r>
-            <w:proofErr w:type="spellStart"/>
-            <w:r>
-              <w:rPr>
-                <w:rFonts w:asciiTheme="majorHAnsi" w:hAnsiTheme="majorHAnsi" w:cstheme="majorHAnsi"/>
-                <w:b/>
-                <w:color w:val="FF0000"/>
-                <w:sz w:val="24"/>
-                <w:szCs w:val="24"/>
-                <w:lang w:val="en-US"/>
-              </w:rPr>
-              <w:t>thư</w:t>
-            </w:r>
-            <w:proofErr w:type="spellEnd"/>
-            <w:r>
-              <w:rPr>
-                <w:rFonts w:asciiTheme="majorHAnsi" w:hAnsiTheme="majorHAnsi" w:cstheme="majorHAnsi"/>
-                <w:b/>
-                <w:color w:val="FF0000"/>
-                <w:sz w:val="24"/>
-                <w:szCs w:val="24"/>
-                <w:lang w:val="en-US"/>
-              </w:rPr>
-              <w:t xml:space="preserve"> </w:t>
-            </w:r>
-            <w:proofErr w:type="spellStart"/>
-            <w:r>
-              <w:rPr>
-                <w:rFonts w:asciiTheme="majorHAnsi" w:hAnsiTheme="majorHAnsi" w:cstheme="majorHAnsi"/>
-                <w:b/>
-                <w:color w:val="FF0000"/>
-                <w:sz w:val="24"/>
-                <w:szCs w:val="24"/>
-                <w:lang w:val="en-US"/>
-              </w:rPr>
-              <w:t>mục</w:t>
-            </w:r>
-            <w:proofErr w:type="spellEnd"/>
-            <w:r>
-              <w:rPr>
-                <w:rFonts w:asciiTheme="majorHAnsi" w:hAnsiTheme="majorHAnsi" w:cstheme="majorHAnsi"/>
-                <w:b/>
-                <w:color w:val="FF0000"/>
-                <w:sz w:val="24"/>
-                <w:szCs w:val="24"/>
-                <w:lang w:val="en-US"/>
-              </w:rPr>
-              <w:t xml:space="preserve"> : Code/TUVANLA</w:t>
+              <w:t>Code trong thư mục : Code/TUVANLA</w:t>
             </w:r>
             <w:bookmarkStart w:id="0" w:name="_GoBack"/>
             <w:bookmarkEnd w:id="0"/>
@@ -1498,79 +1426,7 @@
                 <w:szCs w:val="24"/>
                 <w:lang w:val="en-US"/>
               </w:rPr>
-              <w:t xml:space="preserve">Code </w:t>
-            </w:r>
-            <w:proofErr w:type="spellStart"/>
-            <w:r>
-              <w:rPr>
-                <w:rFonts w:asciiTheme="majorHAnsi" w:hAnsiTheme="majorHAnsi" w:cstheme="majorHAnsi"/>
-                <w:b/>
-                <w:color w:val="FF0000"/>
-                <w:sz w:val="24"/>
-                <w:szCs w:val="24"/>
-                <w:lang w:val="en-US"/>
-              </w:rPr>
-              <w:t>trong</w:t>
-            </w:r>
-            <w:proofErr w:type="spellEnd"/>
-            <w:r>
-              <w:rPr>
-                <w:rFonts w:asciiTheme="majorHAnsi" w:hAnsiTheme="majorHAnsi" w:cstheme="majorHAnsi"/>
-                <w:b/>
-                <w:color w:val="FF0000"/>
-                <w:sz w:val="24"/>
-                <w:szCs w:val="24"/>
-                <w:lang w:val="en-US"/>
-              </w:rPr>
-              <w:t xml:space="preserve"> </w:t>
-            </w:r>
-            <w:proofErr w:type="spellStart"/>
-            <w:r>
-              <w:rPr>
-                <w:rFonts w:asciiTheme="majorHAnsi" w:hAnsiTheme="majorHAnsi" w:cstheme="majorHAnsi"/>
-                <w:b/>
-                <w:color w:val="FF0000"/>
-                <w:sz w:val="24"/>
-                <w:szCs w:val="24"/>
-                <w:lang w:val="en-US"/>
-              </w:rPr>
-              <w:t>thư</w:t>
-            </w:r>
-            <w:proofErr w:type="spellEnd"/>
-            <w:r>
-              <w:rPr>
-                <w:rFonts w:asciiTheme="majorHAnsi" w:hAnsiTheme="majorHAnsi" w:cstheme="majorHAnsi"/>
-                <w:b/>
-                <w:color w:val="FF0000"/>
-                <w:sz w:val="24"/>
-                <w:szCs w:val="24"/>
-                <w:lang w:val="en-US"/>
-              </w:rPr>
-              <w:t xml:space="preserve"> </w:t>
-            </w:r>
-            <w:proofErr w:type="spellStart"/>
-            <w:r>
-              <w:rPr>
-                <w:rFonts w:asciiTheme="majorHAnsi" w:hAnsiTheme="majorHAnsi" w:cstheme="majorHAnsi"/>
-                <w:b/>
-                <w:color w:val="FF0000"/>
-                <w:sz w:val="24"/>
-                <w:szCs w:val="24"/>
-                <w:lang w:val="en-US"/>
-              </w:rPr>
-              <w:t>mục</w:t>
-            </w:r>
-            <w:proofErr w:type="spellEnd"/>
-            <w:r>
-              <w:rPr>
-                <w:rFonts w:asciiTheme="majorHAnsi" w:hAnsiTheme="majorHAnsi" w:cstheme="majorHAnsi"/>
-                <w:b/>
-                <w:color w:val="FF0000"/>
-                <w:sz w:val="24"/>
-                <w:szCs w:val="24"/>
-                <w:lang w:val="en-US"/>
-              </w:rPr>
-              <w:t xml:space="preserve"> : Code/TUVANLAPTOP</w:t>
+              <w:t>Code trong thư mục : Code/TUVANLAPTOP</w:t>
             </w:r>
           </w:p>
         </w:tc>
@@ -2008,9 +1864,83 @@
                 <w:color w:val="FF0000"/>
                 <w:sz w:val="24"/>
                 <w:szCs w:val="24"/>
-                <w:lang w:val="en-US"/>
-              </w:rPr>
-            </w:pPr>
+                <w:highlight w:val="yellow"/>
+                <w:lang w:val="en-US"/>
+              </w:rPr>
+            </w:pPr>
+            <w:r>
+              <w:rPr>
+                <w:rFonts w:asciiTheme="majorHAnsi" w:hAnsiTheme="majorHAnsi" w:cstheme="majorHAnsi"/>
+                <w:noProof/>
+                <w:color w:val="FF0000"/>
+                <w:sz w:val="24"/>
+                <w:szCs w:val="24"/>
+                <w:highlight w:val="yellow"/>
+                <w:lang w:val="en-US"/>
+              </w:rPr>
+              <w:t>PHÂN CÔNG NHIỆM VỤ INSERT CHO TUẦN NÀY</w:t>
+            </w:r>
+          </w:p>
+          <w:p>
+            <w:pPr>
+              <w:rPr>
+                <w:rFonts w:asciiTheme="majorHAnsi" w:hAnsiTheme="majorHAnsi" w:cstheme="majorHAnsi"/>
+                <w:noProof/>
+                <w:color w:val="FF0000"/>
+                <w:sz w:val="24"/>
+                <w:szCs w:val="24"/>
+                <w:highlight w:val="yellow"/>
+                <w:lang w:val="en-US"/>
+              </w:rPr>
+            </w:pPr>
+            <w:r>
+              <w:rPr>
+                <w:rFonts w:asciiTheme="majorHAnsi" w:hAnsiTheme="majorHAnsi" w:cstheme="majorHAnsi"/>
+                <w:noProof/>
+                <w:color w:val="FF0000"/>
+                <w:sz w:val="24"/>
+                <w:szCs w:val="24"/>
+                <w:highlight w:val="yellow"/>
+                <w:lang w:val="en-US"/>
+              </w:rPr>
+              <w:t>CÁC BẠN ĐỌC HƯỚNG DẪN LÀM DỮ LI</w:t>
+            </w:r>
+            <w:r>
+              <w:rPr>
+                <w:rFonts w:asciiTheme="majorHAnsi" w:hAnsiTheme="majorHAnsi" w:cstheme="majorHAnsi"/>
+                <w:noProof/>
+                <w:color w:val="FF0000"/>
+                <w:sz w:val="24"/>
+                <w:szCs w:val="24"/>
+                <w:highlight w:val="yellow"/>
+                <w:lang w:val="en-US"/>
+              </w:rPr>
+              <w:t>Ệ</w:t>
+            </w:r>
+            <w:r>
+              <w:rPr>
+                <w:rFonts w:asciiTheme="majorHAnsi" w:hAnsiTheme="majorHAnsi" w:cstheme="majorHAnsi"/>
+                <w:noProof/>
+                <w:color w:val="FF0000"/>
+                <w:sz w:val="24"/>
+                <w:szCs w:val="24"/>
+                <w:highlight w:val="yellow"/>
+                <w:lang w:val="en-US"/>
+              </w:rPr>
+              <w:t>U CỦA TUẤN PHÍA TRÊN Ở PHẦN NHIỆM VỤ CỦA NHÓM 23</w:t>
+            </w:r>
+            <w:r>
+              <w:rPr>
+                <w:rFonts w:asciiTheme="majorHAnsi" w:hAnsiTheme="majorHAnsi" w:cstheme="majorHAnsi"/>
+                <w:noProof/>
+                <w:color w:val="FF0000"/>
+                <w:sz w:val="24"/>
+                <w:szCs w:val="24"/>
+                <w:highlight w:val="yellow"/>
+                <w:lang w:val="en-US"/>
+              </w:rPr>
+              <w:t xml:space="preserve"> </w:t>
+            </w:r>
           </w:p>
         </w:tc>
       </w:tr>
@@ -2026,14 +1956,6 @@
                 <w:tab w:val="left" w:pos="3579"/>
               </w:tabs>
               <w:rPr>
-                <w:b/>
-                <w:noProof/>
-                <w:highlight w:val="cyan"/>
-                <w:lang w:val="en-US"/>
-              </w:rPr>
-            </w:pPr>
-            <w:r>
-              <w:rPr>
                 <w:rFonts w:ascii="Courier New" w:hAnsi="Courier New" w:cs="Courier New"/>
                 <w:noProof/>
                 <w:color w:val="0000FF"/>
@@ -2041,8 +1963,33 @@
                 <w:szCs w:val="20"/>
                 <w:lang w:val="en-US"/>
               </w:rPr>
+            </w:pPr>
+            <w:r>
+              <w:rPr>
+                <w:rFonts w:ascii="Courier New" w:hAnsi="Courier New" w:cs="Courier New"/>
+                <w:noProof/>
+                <w:color w:val="0000FF"/>
+                <w:sz w:val="20"/>
+                <w:szCs w:val="20"/>
+                <w:lang w:val="en-US"/>
+              </w:rPr>
               <w:t xml:space="preserve">Mẫu: </w:t>
             </w:r>
+          </w:p>
+          <w:p>
+            <w:pPr>
+              <w:tabs>
+                <w:tab w:val="left" w:pos="3579"/>
+              </w:tabs>
+              <w:rPr>
+                <w:rFonts w:ascii="Courier New" w:hAnsi="Courier New" w:cs="Courier New"/>
+                <w:noProof/>
+                <w:color w:val="808080"/>
+                <w:sz w:val="20"/>
+                <w:szCs w:val="20"/>
+                <w:lang w:val="en-US"/>
+              </w:rPr>
+            </w:pPr>
             <w:r>
               <w:rPr>
                 <w:rFonts w:ascii="Courier New" w:hAnsi="Courier New" w:cs="Courier New"/>
@@ -2050,7 +1997,6 @@
                 <w:color w:val="0000FF"/>
                 <w:sz w:val="20"/>
                 <w:szCs w:val="20"/>
-                <w:highlight w:val="cyan"/>
               </w:rPr>
               <w:t>insert</w:t>
             </w:r>
@@ -2060,7 +2006,6 @@
                 <w:noProof/>
                 <w:sz w:val="20"/>
                 <w:szCs w:val="20"/>
-                <w:highlight w:val="cyan"/>
               </w:rPr>
               <w:t xml:space="preserve"> </w:t>
             </w:r>
@@ -2071,7 +2016,6 @@
                 <w:color w:val="0000FF"/>
                 <w:sz w:val="20"/>
                 <w:szCs w:val="20"/>
-                <w:highlight w:val="cyan"/>
               </w:rPr>
               <w:t>into</w:t>
             </w:r>
@@ -2081,7 +2025,6 @@
                 <w:noProof/>
                 <w:sz w:val="20"/>
                 <w:szCs w:val="20"/>
-                <w:highlight w:val="cyan"/>
               </w:rPr>
               <w:t xml:space="preserve"> KhachHang</w:t>
             </w:r>
@@ -2092,7 +2035,6 @@
                 <w:color w:val="808080"/>
                 <w:sz w:val="20"/>
                 <w:szCs w:val="20"/>
-                <w:highlight w:val="cyan"/>
               </w:rPr>
               <w:t>(</w:t>
             </w:r>
@@ -2102,7 +2044,6 @@
                 <w:noProof/>
                 <w:sz w:val="20"/>
                 <w:szCs w:val="20"/>
-                <w:highlight w:val="cyan"/>
               </w:rPr>
               <w:t>MaNgheNghiep</w:t>
             </w:r>
@@ -2113,7 +2054,6 @@
                 <w:color w:val="808080"/>
                 <w:sz w:val="20"/>
                 <w:szCs w:val="20"/>
-                <w:highlight w:val="cyan"/>
               </w:rPr>
               <w:t>,</w:t>
             </w:r>
@@ -2123,7 +2063,6 @@
                 <w:noProof/>
                 <w:sz w:val="20"/>
                 <w:szCs w:val="20"/>
-                <w:highlight w:val="cyan"/>
               </w:rPr>
               <w:t xml:space="preserve"> MaMucDichSuDung</w:t>
             </w:r>
@@ -2134,7 +2073,6 @@
                 <w:color w:val="808080"/>
                 <w:sz w:val="20"/>
                 <w:szCs w:val="20"/>
-                <w:highlight w:val="cyan"/>
               </w:rPr>
               <w:t>,</w:t>
             </w:r>
@@ -2144,7 +2082,6 @@
                 <w:noProof/>
                 <w:sz w:val="20"/>
                 <w:szCs w:val="20"/>
-                <w:highlight w:val="cyan"/>
               </w:rPr>
               <w:t xml:space="preserve"> MaDoTuoi</w:t>
             </w:r>
@@ -2155,7 +2092,6 @@
                 <w:color w:val="808080"/>
                 <w:sz w:val="20"/>
                 <w:szCs w:val="20"/>
-                <w:highlight w:val="cyan"/>
               </w:rPr>
               <w:t>,</w:t>
             </w:r>
@@ -2165,7 +2101,6 @@
                 <w:noProof/>
                 <w:sz w:val="20"/>
                 <w:szCs w:val="20"/>
-                <w:highlight w:val="cyan"/>
               </w:rPr>
               <w:t xml:space="preserve"> GioiTinhNam</w:t>
             </w:r>
@@ -2176,7 +2111,6 @@
                 <w:color w:val="808080"/>
                 <w:sz w:val="20"/>
                 <w:szCs w:val="20"/>
-                <w:highlight w:val="cyan"/>
               </w:rPr>
               <w:t>,</w:t>
             </w:r>
@@ -2186,7 +2120,6 @@
                 <w:noProof/>
                 <w:sz w:val="20"/>
                 <w:szCs w:val="20"/>
-                <w:highlight w:val="cyan"/>
               </w:rPr>
               <w:t xml:space="preserve"> MaTinhThanh</w:t>
             </w:r>
@@ -2197,7 +2130,6 @@
                 <w:color w:val="808080"/>
                 <w:sz w:val="20"/>
                 <w:szCs w:val="20"/>
-                <w:highlight w:val="cyan"/>
               </w:rPr>
               <w:t>)</w:t>
             </w:r>
@@ -2208,7 +2140,6 @@
                 <w:color w:val="0000FF"/>
                 <w:sz w:val="20"/>
                 <w:szCs w:val="20"/>
-                <w:highlight w:val="cyan"/>
               </w:rPr>
               <w:t>values</w:t>
             </w:r>
@@ -2218,7 +2149,6 @@
                 <w:noProof/>
                 <w:sz w:val="20"/>
                 <w:szCs w:val="20"/>
-                <w:highlight w:val="cyan"/>
               </w:rPr>
               <w:t xml:space="preserve"> </w:t>
             </w:r>
@@ -2229,7 +2159,6 @@
                 <w:color w:val="808080"/>
                 <w:sz w:val="20"/>
                 <w:szCs w:val="20"/>
-                <w:highlight w:val="cyan"/>
               </w:rPr>
               <w:t>(</w:t>
             </w:r>
@@ -2239,7 +2168,6 @@
                 <w:noProof/>
                 <w:sz w:val="20"/>
                 <w:szCs w:val="20"/>
-                <w:highlight w:val="cyan"/>
               </w:rPr>
               <w:t>11</w:t>
             </w:r>
@@ -2250,7 +2178,6 @@
                 <w:color w:val="808080"/>
                 <w:sz w:val="20"/>
                 <w:szCs w:val="20"/>
-                <w:highlight w:val="cyan"/>
               </w:rPr>
               <w:t>,</w:t>
             </w:r>
@@ -2260,7 +2187,6 @@
                 <w:noProof/>
                 <w:sz w:val="20"/>
                 <w:szCs w:val="20"/>
-                <w:highlight w:val="cyan"/>
               </w:rPr>
               <w:t>2</w:t>
             </w:r>
@@ -2271,7 +2197,6 @@
                 <w:color w:val="808080"/>
                 <w:sz w:val="20"/>
                 <w:szCs w:val="20"/>
-                <w:highlight w:val="cyan"/>
               </w:rPr>
               <w:t>,</w:t>
             </w:r>
@@ -2281,7 +2206,6 @@
                 <w:noProof/>
                 <w:sz w:val="20"/>
                 <w:szCs w:val="20"/>
-                <w:highlight w:val="cyan"/>
               </w:rPr>
               <w:t>4</w:t>
             </w:r>
@@ -2292,7 +2216,6 @@
                 <w:color w:val="808080"/>
                 <w:sz w:val="20"/>
                 <w:szCs w:val="20"/>
-                <w:highlight w:val="cyan"/>
               </w:rPr>
               <w:t>,</w:t>
             </w:r>
@@ -2302,7 +2225,6 @@
                 <w:noProof/>
                 <w:sz w:val="20"/>
                 <w:szCs w:val="20"/>
-                <w:highlight w:val="cyan"/>
               </w:rPr>
               <w:t>0</w:t>
             </w:r>
@@ -2313,7 +2235,6 @@
                 <w:color w:val="808080"/>
                 <w:sz w:val="20"/>
                 <w:szCs w:val="20"/>
-                <w:highlight w:val="cyan"/>
               </w:rPr>
               <w:t>,</w:t>
             </w:r>
@@ -2323,7 +2244,6 @@
                 <w:noProof/>
                 <w:sz w:val="20"/>
                 <w:szCs w:val="20"/>
-                <w:highlight w:val="cyan"/>
               </w:rPr>
               <w:t>24</w:t>
             </w:r>
@@ -2334,7 +2254,213 @@
                 <w:color w:val="808080"/>
                 <w:sz w:val="20"/>
                 <w:szCs w:val="20"/>
-                <w:highlight w:val="cyan"/>
+              </w:rPr>
+              <w:t>)</w:t>
+            </w:r>
+          </w:p>
+          <w:p>
+            <w:pPr>
+              <w:autoSpaceDE w:val="0"/>
+              <w:autoSpaceDN w:val="0"/>
+              <w:adjustRightInd w:val="0"/>
+              <w:rPr>
+                <w:rFonts w:ascii="Courier New" w:hAnsi="Courier New" w:cs="Courier New"/>
+                <w:noProof/>
+                <w:color w:val="808080"/>
+                <w:sz w:val="20"/>
+                <w:szCs w:val="20"/>
+                <w:lang w:val="en-US"/>
+              </w:rPr>
+            </w:pPr>
+            <w:r>
+              <w:rPr>
+                <w:rFonts w:ascii="Courier New" w:hAnsi="Courier New" w:cs="Courier New"/>
+                <w:noProof/>
+                <w:color w:val="0000FF"/>
+                <w:sz w:val="20"/>
+                <w:szCs w:val="20"/>
+              </w:rPr>
+              <w:t>insert</w:t>
+            </w:r>
+            <w:r>
+              <w:rPr>
+                <w:rFonts w:ascii="Courier New" w:hAnsi="Courier New" w:cs="Courier New"/>
+                <w:noProof/>
+                <w:sz w:val="20"/>
+                <w:szCs w:val="20"/>
+              </w:rPr>
+              <w:t xml:space="preserve"> </w:t>
+            </w:r>
+            <w:r>
+              <w:rPr>
+                <w:rFonts w:ascii="Courier New" w:hAnsi="Courier New" w:cs="Courier New"/>
+                <w:noProof/>
+                <w:color w:val="0000FF"/>
+                <w:sz w:val="20"/>
+                <w:szCs w:val="20"/>
+              </w:rPr>
+              <w:t>into</w:t>
+            </w:r>
+            <w:r>
+              <w:rPr>
+                <w:rFonts w:ascii="Courier New" w:hAnsi="Courier New" w:cs="Courier New"/>
+                <w:noProof/>
+                <w:sz w:val="20"/>
+                <w:szCs w:val="20"/>
+              </w:rPr>
+              <w:t xml:space="preserve"> GiaoDich</w:t>
+            </w:r>
+            <w:r>
+              <w:rPr>
+                <w:rFonts w:ascii="Courier New" w:hAnsi="Courier New" w:cs="Courier New"/>
+                <w:noProof/>
+                <w:color w:val="808080"/>
+                <w:sz w:val="20"/>
+                <w:szCs w:val="20"/>
+              </w:rPr>
+              <w:t>(</w:t>
+            </w:r>
+            <w:r>
+              <w:rPr>
+                <w:rFonts w:ascii="Courier New" w:hAnsi="Courier New" w:cs="Courier New"/>
+                <w:noProof/>
+                <w:sz w:val="20"/>
+                <w:szCs w:val="20"/>
+              </w:rPr>
+              <w:t>MaKhachHang</w:t>
+            </w:r>
+            <w:r>
+              <w:rPr>
+                <w:rFonts w:ascii="Courier New" w:hAnsi="Courier New" w:cs="Courier New"/>
+                <w:noProof/>
+                <w:color w:val="808080"/>
+                <w:sz w:val="20"/>
+                <w:szCs w:val="20"/>
+              </w:rPr>
+              <w:t>,</w:t>
+            </w:r>
+            <w:r>
+              <w:rPr>
+                <w:rFonts w:ascii="Courier New" w:hAnsi="Courier New" w:cs="Courier New"/>
+                <w:noProof/>
+                <w:sz w:val="20"/>
+                <w:szCs w:val="20"/>
+              </w:rPr>
+              <w:t xml:space="preserve"> MaDongLapTop</w:t>
+            </w:r>
+            <w:r>
+              <w:rPr>
+                <w:rFonts w:ascii="Courier New" w:hAnsi="Courier New" w:cs="Courier New"/>
+                <w:noProof/>
+                <w:color w:val="808080"/>
+                <w:sz w:val="20"/>
+                <w:szCs w:val="20"/>
+              </w:rPr>
+              <w:t>,</w:t>
+            </w:r>
+            <w:r>
+              <w:rPr>
+                <w:rFonts w:ascii="Courier New" w:hAnsi="Courier New" w:cs="Courier New"/>
+                <w:noProof/>
+                <w:sz w:val="20"/>
+                <w:szCs w:val="20"/>
+              </w:rPr>
+              <w:t xml:space="preserve"> NgayMua</w:t>
+            </w:r>
+            <w:r>
+              <w:rPr>
+                <w:rFonts w:ascii="Courier New" w:hAnsi="Courier New" w:cs="Courier New"/>
+                <w:noProof/>
+                <w:color w:val="808080"/>
+                <w:sz w:val="20"/>
+                <w:szCs w:val="20"/>
+              </w:rPr>
+              <w:t>)</w:t>
+            </w:r>
+            <w:r>
+              <w:rPr>
+                <w:rFonts w:ascii="Courier New" w:hAnsi="Courier New" w:cs="Courier New"/>
+                <w:noProof/>
+                <w:color w:val="0000FF"/>
+                <w:sz w:val="20"/>
+                <w:szCs w:val="20"/>
+              </w:rPr>
+              <w:t>values</w:t>
+            </w:r>
+            <w:r>
+              <w:rPr>
+                <w:rFonts w:ascii="Courier New" w:hAnsi="Courier New" w:cs="Courier New"/>
+                <w:noProof/>
+                <w:sz w:val="20"/>
+                <w:szCs w:val="20"/>
+              </w:rPr>
+              <w:t xml:space="preserve"> </w:t>
+            </w:r>
+            <w:r>
+              <w:rPr>
+                <w:rFonts w:ascii="Courier New" w:hAnsi="Courier New" w:cs="Courier New"/>
+                <w:noProof/>
+                <w:color w:val="808080"/>
+                <w:sz w:val="20"/>
+                <w:szCs w:val="20"/>
+              </w:rPr>
+              <w:t>(</w:t>
+            </w:r>
+            <w:r>
+              <w:rPr>
+                <w:rFonts w:ascii="Courier New" w:hAnsi="Courier New" w:cs="Courier New"/>
+                <w:noProof/>
+                <w:sz w:val="20"/>
+                <w:szCs w:val="20"/>
+              </w:rPr>
+              <w:t xml:space="preserve"> 1000</w:t>
+            </w:r>
+            <w:r>
+              <w:rPr>
+                <w:rFonts w:ascii="Courier New" w:hAnsi="Courier New" w:cs="Courier New"/>
+                <w:noProof/>
+                <w:color w:val="808080"/>
+                <w:sz w:val="20"/>
+                <w:szCs w:val="20"/>
+              </w:rPr>
+              <w:t>,</w:t>
+            </w:r>
+            <w:r>
+              <w:rPr>
+                <w:rFonts w:ascii="Courier New" w:hAnsi="Courier New" w:cs="Courier New"/>
+                <w:noProof/>
+                <w:sz w:val="20"/>
+                <w:szCs w:val="20"/>
+              </w:rPr>
+              <w:t>11</w:t>
+            </w:r>
+            <w:r>
+              <w:rPr>
+                <w:rFonts w:ascii="Courier New" w:hAnsi="Courier New" w:cs="Courier New"/>
+                <w:noProof/>
+                <w:color w:val="808080"/>
+                <w:sz w:val="20"/>
+                <w:szCs w:val="20"/>
+              </w:rPr>
+              <w:t>,</w:t>
+            </w:r>
+            <w:r>
+              <w:rPr>
+                <w:rFonts w:ascii="Courier New" w:hAnsi="Courier New" w:cs="Courier New"/>
+                <w:noProof/>
+                <w:color w:val="FF0000"/>
+                <w:sz w:val="20"/>
+                <w:szCs w:val="20"/>
+              </w:rPr>
+              <w:t>'04/19/2011'</w:t>
+            </w:r>
+            <w:r>
+              <w:rPr>
+                <w:rFonts w:ascii="Courier New" w:hAnsi="Courier New" w:cs="Courier New"/>
+                <w:noProof/>
+                <w:color w:val="808080"/>
+                <w:sz w:val="20"/>
+                <w:szCs w:val="20"/>
               </w:rPr>
               <w:t>)</w:t>
             </w:r>
@@ -2390,6 +2516,34 @@
                 <w:szCs w:val="24"/>
               </w:rPr>
             </w:pPr>
+            <w:r>
+              <w:rPr>
+                <w:rFonts w:asciiTheme="majorHAnsi" w:hAnsiTheme="majorHAnsi" w:cstheme="majorHAnsi"/>
+                <w:noProof/>
+                <w:sz w:val="24"/>
+                <w:szCs w:val="24"/>
+              </w:rPr>
+              <w:t xml:space="preserve">5h00 </w:t>
+            </w:r>
+            <w:r>
+              <w:rPr>
+                <w:rFonts w:asciiTheme="majorHAnsi" w:hAnsiTheme="majorHAnsi" w:cstheme="majorHAnsi"/>
+                <w:noProof/>
+                <w:sz w:val="24"/>
+                <w:szCs w:val="24"/>
+                <w:lang w:val="en-US"/>
+              </w:rPr>
+              <w:t>sáng 30</w:t>
+            </w:r>
+            <w:r>
+              <w:rPr>
+                <w:rFonts w:asciiTheme="majorHAnsi" w:hAnsiTheme="majorHAnsi" w:cstheme="majorHAnsi"/>
+                <w:noProof/>
+                <w:sz w:val="24"/>
+                <w:szCs w:val="24"/>
+              </w:rPr>
+              <w:t>/04/2011</w:t>
+            </w:r>
           </w:p>
         </w:tc>
         <w:tc>
@@ -2399,13 +2553,106 @@
           <w:p>
             <w:pPr>
               <w:rPr>
-                <w:rFonts w:asciiTheme="majorHAnsi" w:hAnsiTheme="majorHAnsi" w:cstheme="majorHAnsi"/>
-                <w:noProof/>
-                <w:sz w:val="24"/>
-                <w:szCs w:val="24"/>
-                <w:lang w:val="en-US"/>
-              </w:rPr>
-            </w:pPr>
+                <w:rFonts w:ascii="Courier New" w:hAnsi="Courier New" w:cs="Courier New"/>
+                <w:b/>
+                <w:noProof/>
+                <w:color w:val="FF0000"/>
+                <w:sz w:val="20"/>
+                <w:szCs w:val="20"/>
+                <w:lang w:val="en-US"/>
+              </w:rPr>
+            </w:pPr>
+            <w:r>
+              <w:rPr>
+                <w:rFonts w:ascii="Courier New" w:hAnsi="Courier New" w:cs="Courier New"/>
+                <w:b/>
+                <w:noProof/>
+                <w:color w:val="FF0000"/>
+                <w:sz w:val="20"/>
+                <w:szCs w:val="20"/>
+              </w:rPr>
+              <w:t>Học sinh</w:t>
+            </w:r>
+          </w:p>
+          <w:p>
+            <w:pPr>
+              <w:tabs>
+                <w:tab w:val="left" w:pos="1827"/>
+              </w:tabs>
+              <w:rPr>
+                <w:rFonts w:ascii="Courier New" w:hAnsi="Courier New" w:cs="Courier New"/>
+                <w:b/>
+                <w:noProof/>
+                <w:color w:val="FF0000"/>
+                <w:sz w:val="20"/>
+                <w:szCs w:val="20"/>
+                <w:lang w:val="en-US"/>
+              </w:rPr>
+            </w:pPr>
+            <w:r>
+              <w:rPr>
+                <w:rFonts w:ascii="Courier New" w:hAnsi="Courier New" w:cs="Courier New"/>
+                <w:b/>
+                <w:noProof/>
+                <w:color w:val="FF0000"/>
+                <w:sz w:val="20"/>
+                <w:szCs w:val="20"/>
+                <w:lang w:val="en-US"/>
+              </w:rPr>
+              <w:t>Sinh viên</w:t>
+            </w:r>
+            <w:r>
+              <w:rPr>
+                <w:rFonts w:ascii="Courier New" w:hAnsi="Courier New" w:cs="Courier New"/>
+                <w:b/>
+                <w:noProof/>
+                <w:color w:val="FF0000"/>
+                <w:sz w:val="20"/>
+                <w:szCs w:val="20"/>
+                <w:lang w:val="en-US"/>
+              </w:rPr>
+              <w:tab/>
+            </w:r>
+          </w:p>
+          <w:p>
+            <w:pPr>
+              <w:tabs>
+                <w:tab w:val="left" w:pos="1827"/>
+              </w:tabs>
+              <w:rPr>
+                <w:rFonts w:ascii="Courier New" w:hAnsi="Courier New" w:cs="Courier New"/>
+                <w:b/>
+                <w:noProof/>
+                <w:color w:val="FF0000"/>
+                <w:sz w:val="20"/>
+                <w:szCs w:val="20"/>
+                <w:lang w:val="en-US"/>
+              </w:rPr>
+            </w:pPr>
+            <w:r>
+              <w:rPr>
+                <w:rFonts w:ascii="Courier New" w:hAnsi="Courier New" w:cs="Courier New"/>
+                <w:b/>
+                <w:noProof/>
+                <w:color w:val="FF0000"/>
+                <w:sz w:val="20"/>
+                <w:szCs w:val="20"/>
+                <w:lang w:val="en-US"/>
+              </w:rPr>
+              <w:t>Nghề khác</w:t>
+            </w:r>
+            <w:r>
+              <w:rPr>
+                <w:rFonts w:ascii="Courier New" w:hAnsi="Courier New" w:cs="Courier New"/>
+                <w:b/>
+                <w:noProof/>
+                <w:color w:val="FF0000"/>
+                <w:sz w:val="20"/>
+                <w:szCs w:val="20"/>
+                <w:lang w:val="en-US"/>
+              </w:rPr>
+              <w:t>…</w:t>
+            </w:r>
           </w:p>
         </w:tc>
         <w:tc>
@@ -2422,6 +2669,16 @@
                 <w:lang w:val="en-US"/>
               </w:rPr>
             </w:pPr>
+            <w:r>
+              <w:rPr>
+                <w:rFonts w:asciiTheme="majorHAnsi" w:hAnsiTheme="majorHAnsi" w:cstheme="majorHAnsi"/>
+                <w:noProof/>
+                <w:sz w:val="24"/>
+                <w:szCs w:val="24"/>
+                <w:lang w:val="en-US"/>
+              </w:rPr>
+              <w:t>22</w:t>
+            </w:r>
           </w:p>
         </w:tc>
         <w:tc>
@@ -2438,6 +2695,26 @@
                 <w:lang w:val="en-US"/>
               </w:rPr>
             </w:pPr>
+            <w:r>
+              <w:rPr>
+                <w:rFonts w:asciiTheme="majorHAnsi" w:hAnsiTheme="majorHAnsi" w:cstheme="majorHAnsi"/>
+                <w:noProof/>
+                <w:sz w:val="24"/>
+                <w:szCs w:val="24"/>
+                <w:lang w:val="en-US"/>
+              </w:rPr>
+              <w:t>Số lượng 50</w:t>
+            </w:r>
+            <w:r>
+              <w:rPr>
+                <w:rFonts w:asciiTheme="majorHAnsi" w:hAnsiTheme="majorHAnsi" w:cstheme="majorHAnsi"/>
+                <w:noProof/>
+                <w:sz w:val="24"/>
+                <w:szCs w:val="24"/>
+                <w:lang w:val="en-US"/>
+              </w:rPr>
+              <w:t>00</w:t>
+            </w:r>
           </w:p>
         </w:tc>
       </w:tr>
@@ -2455,6 +2732,34 @@
                 <w:szCs w:val="24"/>
               </w:rPr>
             </w:pPr>
+            <w:r>
+              <w:rPr>
+                <w:rFonts w:asciiTheme="majorHAnsi" w:hAnsiTheme="majorHAnsi" w:cstheme="majorHAnsi"/>
+                <w:noProof/>
+                <w:sz w:val="24"/>
+                <w:szCs w:val="24"/>
+              </w:rPr>
+              <w:t xml:space="preserve">5h00 </w:t>
+            </w:r>
+            <w:r>
+              <w:rPr>
+                <w:rFonts w:asciiTheme="majorHAnsi" w:hAnsiTheme="majorHAnsi" w:cstheme="majorHAnsi"/>
+                <w:noProof/>
+                <w:sz w:val="24"/>
+                <w:szCs w:val="24"/>
+                <w:lang w:val="en-US"/>
+              </w:rPr>
+              <w:t>sáng 30</w:t>
+            </w:r>
+            <w:r>
+              <w:rPr>
+                <w:rFonts w:asciiTheme="majorHAnsi" w:hAnsiTheme="majorHAnsi" w:cstheme="majorHAnsi"/>
+                <w:noProof/>
+                <w:sz w:val="24"/>
+                <w:szCs w:val="24"/>
+              </w:rPr>
+              <w:t>/04/2011</w:t>
+            </w:r>
           </w:p>
         </w:tc>
         <w:tc>
@@ -2464,13 +2769,52 @@
           <w:p>
             <w:pPr>
               <w:rPr>
-                <w:rFonts w:asciiTheme="majorHAnsi" w:hAnsiTheme="majorHAnsi" w:cstheme="majorHAnsi"/>
-                <w:noProof/>
-                <w:sz w:val="24"/>
-                <w:szCs w:val="24"/>
-                <w:lang w:val="en-US"/>
-              </w:rPr>
-            </w:pPr>
+                <w:rFonts w:ascii="Courier New" w:hAnsi="Courier New" w:cs="Courier New"/>
+                <w:b/>
+                <w:noProof/>
+                <w:color w:val="FF0000"/>
+                <w:sz w:val="20"/>
+                <w:szCs w:val="20"/>
+                <w:lang w:val="en-US"/>
+              </w:rPr>
+            </w:pPr>
+            <w:r>
+              <w:rPr>
+                <w:rFonts w:ascii="Courier New" w:hAnsi="Courier New" w:cs="Courier New"/>
+                <w:b/>
+                <w:noProof/>
+                <w:color w:val="FF0000"/>
+                <w:sz w:val="20"/>
+                <w:szCs w:val="20"/>
+                <w:lang w:val="en-US"/>
+              </w:rPr>
+              <w:t>Doanh nhân</w:t>
+            </w:r>
+          </w:p>
+          <w:p>
+            <w:pPr>
+              <w:rPr>
+                <w:rFonts w:ascii="Courier New" w:hAnsi="Courier New" w:cs="Courier New"/>
+                <w:b/>
+                <w:noProof/>
+                <w:color w:val="FF0000"/>
+                <w:sz w:val="20"/>
+                <w:szCs w:val="20"/>
+                <w:lang w:val="en-US"/>
+              </w:rPr>
+            </w:pPr>
+            <w:r>
+              <w:rPr>
+                <w:rFonts w:ascii="Courier New" w:hAnsi="Courier New" w:cs="Courier New"/>
+                <w:b/>
+                <w:noProof/>
+                <w:color w:val="FF0000"/>
+                <w:sz w:val="20"/>
+                <w:szCs w:val="20"/>
+                <w:lang w:val="en-US"/>
+              </w:rPr>
+              <w:t>Bác sĩ</w:t>
+            </w:r>
           </w:p>
         </w:tc>
         <w:tc>
@@ -2487,6 +2831,16 @@
                 <w:lang w:val="en-US"/>
               </w:rPr>
             </w:pPr>
+            <w:r>
+              <w:rPr>
+                <w:rFonts w:asciiTheme="majorHAnsi" w:hAnsiTheme="majorHAnsi" w:cstheme="majorHAnsi"/>
+                <w:noProof/>
+                <w:sz w:val="24"/>
+                <w:szCs w:val="24"/>
+                <w:lang w:val="en-US"/>
+              </w:rPr>
+              <w:t>25</w:t>
+            </w:r>
           </w:p>
         </w:tc>
         <w:tc>
@@ -2503,6 +2857,26 @@
                 <w:lang w:val="en-US"/>
               </w:rPr>
             </w:pPr>
+            <w:r>
+              <w:rPr>
+                <w:rFonts w:asciiTheme="majorHAnsi" w:hAnsiTheme="majorHAnsi" w:cstheme="majorHAnsi"/>
+                <w:noProof/>
+                <w:sz w:val="24"/>
+                <w:szCs w:val="24"/>
+                <w:lang w:val="en-US"/>
+              </w:rPr>
+              <w:t>Số lượng 50</w:t>
+            </w:r>
+            <w:r>
+              <w:rPr>
+                <w:rFonts w:asciiTheme="majorHAnsi" w:hAnsiTheme="majorHAnsi" w:cstheme="majorHAnsi"/>
+                <w:noProof/>
+                <w:sz w:val="24"/>
+                <w:szCs w:val="24"/>
+                <w:lang w:val="en-US"/>
+              </w:rPr>
+              <w:t>00</w:t>
+            </w:r>
           </w:p>
         </w:tc>
       </w:tr>
@@ -2520,6 +2894,45 @@
                 <w:szCs w:val="24"/>
               </w:rPr>
             </w:pPr>
+            <w:r>
+              <w:rPr>
+                <w:rFonts w:asciiTheme="majorHAnsi" w:hAnsiTheme="majorHAnsi" w:cstheme="majorHAnsi"/>
+                <w:noProof/>
+                <w:sz w:val="24"/>
+                <w:szCs w:val="24"/>
+              </w:rPr>
+              <w:t xml:space="preserve">5h00 </w:t>
+            </w:r>
+            <w:r>
+              <w:rPr>
+                <w:rFonts w:asciiTheme="majorHAnsi" w:hAnsiTheme="majorHAnsi" w:cstheme="majorHAnsi"/>
+                <w:noProof/>
+                <w:sz w:val="24"/>
+                <w:szCs w:val="24"/>
+                <w:lang w:val="en-US"/>
+              </w:rPr>
+              <w:t xml:space="preserve">sáng </w:t>
+            </w:r>
+            <w:r>
+              <w:rPr>
+                <w:rFonts w:asciiTheme="majorHAnsi" w:hAnsiTheme="majorHAnsi" w:cstheme="majorHAnsi"/>
+                <w:noProof/>
+                <w:sz w:val="24"/>
+                <w:szCs w:val="24"/>
+                <w:lang w:val="en-US"/>
+              </w:rPr>
+              <w:lastRenderedPageBreak/>
+              <w:t>30</w:t>
+            </w:r>
+            <w:r>
+              <w:rPr>
+                <w:rFonts w:asciiTheme="majorHAnsi" w:hAnsiTheme="majorHAnsi" w:cstheme="majorHAnsi"/>
+                <w:noProof/>
+                <w:sz w:val="24"/>
+                <w:szCs w:val="24"/>
+              </w:rPr>
+              <w:t>/04/2011</w:t>
+            </w:r>
           </w:p>
         </w:tc>
         <w:tc>
@@ -2529,13 +2942,77 @@
           <w:p>
             <w:pPr>
               <w:rPr>
-                <w:rFonts w:asciiTheme="majorHAnsi" w:hAnsiTheme="majorHAnsi" w:cstheme="majorHAnsi"/>
-                <w:noProof/>
-                <w:sz w:val="24"/>
-                <w:szCs w:val="24"/>
-                <w:lang w:val="en-US"/>
-              </w:rPr>
-            </w:pPr>
+                <w:rFonts w:ascii="Courier New" w:hAnsi="Courier New" w:cs="Courier New"/>
+                <w:b/>
+                <w:noProof/>
+                <w:color w:val="FF0000"/>
+                <w:sz w:val="20"/>
+                <w:szCs w:val="20"/>
+                <w:lang w:val="en-US"/>
+              </w:rPr>
+            </w:pPr>
+            <w:r>
+              <w:rPr>
+                <w:rFonts w:ascii="Courier New" w:hAnsi="Courier New" w:cs="Courier New"/>
+                <w:b/>
+                <w:noProof/>
+                <w:color w:val="FF0000"/>
+                <w:sz w:val="20"/>
+                <w:szCs w:val="20"/>
+                <w:lang w:val="en-US"/>
+              </w:rPr>
+              <w:lastRenderedPageBreak/>
+              <w:t>Dược sĩ</w:t>
+            </w:r>
+          </w:p>
+          <w:p>
+            <w:pPr>
+              <w:rPr>
+                <w:rFonts w:ascii="Courier New" w:hAnsi="Courier New" w:cs="Courier New"/>
+                <w:b/>
+                <w:noProof/>
+                <w:color w:val="FF0000"/>
+                <w:sz w:val="20"/>
+                <w:szCs w:val="20"/>
+                <w:lang w:val="en-US"/>
+              </w:rPr>
+            </w:pPr>
+            <w:r>
+              <w:rPr>
+                <w:rFonts w:ascii="Courier New" w:hAnsi="Courier New" w:cs="Courier New"/>
+                <w:b/>
+                <w:noProof/>
+                <w:color w:val="FF0000"/>
+                <w:sz w:val="20"/>
+                <w:szCs w:val="20"/>
+                <w:lang w:val="en-US"/>
+              </w:rPr>
+              <w:lastRenderedPageBreak/>
+              <w:t>Kỹ sư xây dựng</w:t>
+            </w:r>
+          </w:p>
+          <w:p>
+            <w:pPr>
+              <w:rPr>
+                <w:rFonts w:asciiTheme="majorHAnsi" w:hAnsiTheme="majorHAnsi" w:cstheme="majorHAnsi"/>
+                <w:b/>
+                <w:noProof/>
+                <w:sz w:val="24"/>
+                <w:szCs w:val="24"/>
+                <w:lang w:val="en-US"/>
+              </w:rPr>
+            </w:pPr>
+            <w:r>
+              <w:rPr>
+                <w:rFonts w:ascii="Courier New" w:hAnsi="Courier New" w:cs="Courier New"/>
+                <w:b/>
+                <w:noProof/>
+                <w:color w:val="FF0000"/>
+                <w:sz w:val="20"/>
+                <w:szCs w:val="20"/>
+              </w:rPr>
+              <w:t>Nhân viên văn phòng</w:t>
+            </w:r>
           </w:p>
         </w:tc>
         <w:tc>
@@ -2552,6 +3029,17 @@
                 <w:lang w:val="en-US"/>
               </w:rPr>
             </w:pPr>
+            <w:r>
+              <w:rPr>
+                <w:rFonts w:asciiTheme="majorHAnsi" w:hAnsiTheme="majorHAnsi" w:cstheme="majorHAnsi"/>
+                <w:noProof/>
+                <w:sz w:val="24"/>
+                <w:szCs w:val="24"/>
+                <w:lang w:val="en-US"/>
+              </w:rPr>
+              <w:lastRenderedPageBreak/>
+              <w:t>27</w:t>
+            </w:r>
           </w:p>
         </w:tc>
         <w:tc>
@@ -2568,6 +3056,26 @@
                 <w:lang w:val="en-US"/>
               </w:rPr>
             </w:pPr>
+            <w:r>
+              <w:rPr>
+                <w:rFonts w:asciiTheme="majorHAnsi" w:hAnsiTheme="majorHAnsi" w:cstheme="majorHAnsi"/>
+                <w:noProof/>
+                <w:sz w:val="24"/>
+                <w:szCs w:val="24"/>
+                <w:lang w:val="en-US"/>
+              </w:rPr>
+              <w:t>Số lượng 50</w:t>
+            </w:r>
+            <w:r>
+              <w:rPr>
+                <w:rFonts w:asciiTheme="majorHAnsi" w:hAnsiTheme="majorHAnsi" w:cstheme="majorHAnsi"/>
+                <w:noProof/>
+                <w:sz w:val="24"/>
+                <w:szCs w:val="24"/>
+                <w:lang w:val="en-US"/>
+              </w:rPr>
+              <w:t>00</w:t>
+            </w:r>
           </w:p>
         </w:tc>
       </w:tr>
@@ -2585,6 +3093,45 @@
                 <w:szCs w:val="24"/>
               </w:rPr>
             </w:pPr>
+            <w:r>
+              <w:rPr>
+                <w:rFonts w:asciiTheme="majorHAnsi" w:hAnsiTheme="majorHAnsi" w:cstheme="majorHAnsi"/>
+                <w:noProof/>
+                <w:sz w:val="24"/>
+                <w:szCs w:val="24"/>
+              </w:rPr>
+              <w:lastRenderedPageBreak/>
+              <w:t xml:space="preserve">5h00 </w:t>
+            </w:r>
+            <w:r>
+              <w:rPr>
+                <w:rFonts w:asciiTheme="majorHAnsi" w:hAnsiTheme="majorHAnsi" w:cstheme="majorHAnsi"/>
+                <w:noProof/>
+                <w:sz w:val="24"/>
+                <w:szCs w:val="24"/>
+                <w:lang w:val="en-US"/>
+              </w:rPr>
+              <w:t xml:space="preserve">sáng </w:t>
+            </w:r>
+            <w:r>
+              <w:rPr>
+                <w:rFonts w:asciiTheme="majorHAnsi" w:hAnsiTheme="majorHAnsi" w:cstheme="majorHAnsi"/>
+                <w:noProof/>
+                <w:sz w:val="24"/>
+                <w:szCs w:val="24"/>
+                <w:lang w:val="en-US"/>
+              </w:rPr>
+              <w:t>30</w:t>
+            </w:r>
+            <w:r>
+              <w:rPr>
+                <w:rFonts w:asciiTheme="majorHAnsi" w:hAnsiTheme="majorHAnsi" w:cstheme="majorHAnsi"/>
+                <w:noProof/>
+                <w:sz w:val="24"/>
+                <w:szCs w:val="24"/>
+              </w:rPr>
+              <w:t>/04/2011</w:t>
+            </w:r>
           </w:p>
         </w:tc>
         <w:tc>
@@ -2594,13 +3141,94 @@
           <w:p>
             <w:pPr>
               <w:rPr>
-                <w:rFonts w:asciiTheme="majorHAnsi" w:hAnsiTheme="majorHAnsi" w:cstheme="majorHAnsi"/>
-                <w:noProof/>
-                <w:sz w:val="24"/>
-                <w:szCs w:val="24"/>
-                <w:lang w:val="en-US"/>
-              </w:rPr>
-            </w:pPr>
+                <w:rFonts w:ascii="Courier New" w:hAnsi="Courier New" w:cs="Courier New"/>
+                <w:b/>
+                <w:noProof/>
+                <w:color w:val="FF0000"/>
+                <w:sz w:val="20"/>
+                <w:szCs w:val="20"/>
+                <w:lang w:val="en-US"/>
+              </w:rPr>
+            </w:pPr>
+            <w:r>
+              <w:rPr>
+                <w:rFonts w:ascii="Courier New" w:hAnsi="Courier New" w:cs="Courier New"/>
+                <w:b/>
+                <w:noProof/>
+                <w:color w:val="FF0000"/>
+                <w:sz w:val="20"/>
+                <w:szCs w:val="20"/>
+                <w:lang w:val="en-US"/>
+              </w:rPr>
+              <w:t>Kỹ sư cơ khí</w:t>
+            </w:r>
+          </w:p>
+          <w:p>
+            <w:pPr>
+              <w:tabs>
+                <w:tab w:val="center" w:pos="1581"/>
+              </w:tabs>
+              <w:rPr>
+                <w:rFonts w:ascii="Times New Roman" w:hAnsi="Times New Roman" w:cs="Times New Roman"/>
+                <w:b/>
+                <w:noProof/>
+                <w:color w:val="FF0000"/>
+                <w:sz w:val="24"/>
+                <w:szCs w:val="24"/>
+                <w:lang w:val="en-US"/>
+              </w:rPr>
+            </w:pPr>
+            <w:r>
+              <w:rPr>
+                <w:rFonts w:ascii="Times New Roman" w:hAnsi="Times New Roman" w:cs="Times New Roman"/>
+                <w:b/>
+                <w:noProof/>
+                <w:color w:val="FF0000"/>
+                <w:sz w:val="24"/>
+                <w:szCs w:val="24"/>
+                <w:lang w:val="en-US"/>
+              </w:rPr>
+              <w:t>Kế toán</w:t>
+            </w:r>
+            <w:r>
+              <w:rPr>
+                <w:rFonts w:ascii="Times New Roman" w:hAnsi="Times New Roman" w:cs="Times New Roman"/>
+                <w:b/>
+                <w:noProof/>
+                <w:color w:val="FF0000"/>
+                <w:sz w:val="24"/>
+                <w:szCs w:val="24"/>
+                <w:lang w:val="en-US"/>
+              </w:rPr>
+              <w:tab/>
+            </w:r>
+          </w:p>
+          <w:p>
+            <w:pPr>
+              <w:tabs>
+                <w:tab w:val="center" w:pos="1581"/>
+              </w:tabs>
+              <w:rPr>
+                <w:rFonts w:ascii="Courier New" w:hAnsi="Courier New" w:cs="Courier New"/>
+                <w:b/>
+                <w:noProof/>
+                <w:color w:val="FF0000"/>
+                <w:sz w:val="20"/>
+                <w:szCs w:val="20"/>
+                <w:lang w:val="en-US"/>
+              </w:rPr>
+            </w:pPr>
+            <w:r>
+              <w:rPr>
+                <w:rFonts w:ascii="Courier New" w:hAnsi="Courier New" w:cs="Courier New"/>
+                <w:b/>
+                <w:noProof/>
+                <w:color w:val="FF0000"/>
+                <w:sz w:val="20"/>
+                <w:szCs w:val="20"/>
+              </w:rPr>
+              <w:t>Lập trình viên</w:t>
+            </w:r>
           </w:p>
         </w:tc>
         <w:tc>
@@ -2617,6 +3245,16 @@
                 <w:lang w:val="en-US"/>
               </w:rPr>
             </w:pPr>
+            <w:r>
+              <w:rPr>
+                <w:rFonts w:asciiTheme="majorHAnsi" w:hAnsiTheme="majorHAnsi" w:cstheme="majorHAnsi"/>
+                <w:noProof/>
+                <w:sz w:val="24"/>
+                <w:szCs w:val="24"/>
+                <w:lang w:val="en-US"/>
+              </w:rPr>
+              <w:t>29</w:t>
+            </w:r>
           </w:p>
         </w:tc>
         <w:tc>
@@ -2633,6 +3271,26 @@
                 <w:lang w:val="en-US"/>
               </w:rPr>
             </w:pPr>
+            <w:r>
+              <w:rPr>
+                <w:rFonts w:asciiTheme="majorHAnsi" w:hAnsiTheme="majorHAnsi" w:cstheme="majorHAnsi"/>
+                <w:noProof/>
+                <w:sz w:val="24"/>
+                <w:szCs w:val="24"/>
+                <w:lang w:val="en-US"/>
+              </w:rPr>
+              <w:t>Số lượng 50</w:t>
+            </w:r>
+            <w:r>
+              <w:rPr>
+                <w:rFonts w:asciiTheme="majorHAnsi" w:hAnsiTheme="majorHAnsi" w:cstheme="majorHAnsi"/>
+                <w:noProof/>
+                <w:sz w:val="24"/>
+                <w:szCs w:val="24"/>
+                <w:lang w:val="en-US"/>
+              </w:rPr>
+              <w:t>00</w:t>
+            </w:r>
           </w:p>
         </w:tc>
       </w:tr>
@@ -2650,6 +3308,34 @@
                 <w:szCs w:val="24"/>
               </w:rPr>
             </w:pPr>
+            <w:r>
+              <w:rPr>
+                <w:rFonts w:asciiTheme="majorHAnsi" w:hAnsiTheme="majorHAnsi" w:cstheme="majorHAnsi"/>
+                <w:noProof/>
+                <w:sz w:val="24"/>
+                <w:szCs w:val="24"/>
+              </w:rPr>
+              <w:t xml:space="preserve">5h00 </w:t>
+            </w:r>
+            <w:r>
+              <w:rPr>
+                <w:rFonts w:asciiTheme="majorHAnsi" w:hAnsiTheme="majorHAnsi" w:cstheme="majorHAnsi"/>
+                <w:noProof/>
+                <w:sz w:val="24"/>
+                <w:szCs w:val="24"/>
+                <w:lang w:val="en-US"/>
+              </w:rPr>
+              <w:t>sáng 30</w:t>
+            </w:r>
+            <w:r>
+              <w:rPr>
+                <w:rFonts w:asciiTheme="majorHAnsi" w:hAnsiTheme="majorHAnsi" w:cstheme="majorHAnsi"/>
+                <w:noProof/>
+                <w:sz w:val="24"/>
+                <w:szCs w:val="24"/>
+              </w:rPr>
+              <w:t>/04/2011</w:t>
+            </w:r>
           </w:p>
         </w:tc>
         <w:tc>
@@ -2659,13 +3345,49 @@
           <w:p>
             <w:pPr>
               <w:rPr>
-                <w:rFonts w:asciiTheme="majorHAnsi" w:hAnsiTheme="majorHAnsi" w:cstheme="majorHAnsi"/>
-                <w:noProof/>
-                <w:sz w:val="24"/>
-                <w:szCs w:val="24"/>
-                <w:lang w:val="en-US"/>
-              </w:rPr>
-            </w:pPr>
+                <w:rFonts w:ascii="Courier New" w:hAnsi="Courier New" w:cs="Courier New"/>
+                <w:b/>
+                <w:noProof/>
+                <w:color w:val="FF0000"/>
+                <w:sz w:val="20"/>
+                <w:szCs w:val="20"/>
+                <w:lang w:val="en-US"/>
+              </w:rPr>
+            </w:pPr>
+            <w:r>
+              <w:rPr>
+                <w:rFonts w:ascii="Courier New" w:hAnsi="Courier New" w:cs="Courier New"/>
+                <w:b/>
+                <w:noProof/>
+                <w:color w:val="FF0000"/>
+                <w:sz w:val="20"/>
+                <w:szCs w:val="20"/>
+              </w:rPr>
+              <w:t>Kiến trúc sư</w:t>
+            </w:r>
+          </w:p>
+          <w:p>
+            <w:pPr>
+              <w:rPr>
+                <w:rFonts w:asciiTheme="majorHAnsi" w:hAnsiTheme="majorHAnsi" w:cstheme="majorHAnsi"/>
+                <w:b/>
+                <w:noProof/>
+                <w:sz w:val="24"/>
+                <w:szCs w:val="24"/>
+                <w:lang w:val="en-US"/>
+              </w:rPr>
+            </w:pPr>
+            <w:r>
+              <w:rPr>
+                <w:rFonts w:ascii="Courier New" w:hAnsi="Courier New" w:cs="Courier New"/>
+                <w:b/>
+                <w:noProof/>
+                <w:color w:val="FF0000"/>
+                <w:sz w:val="20"/>
+                <w:szCs w:val="20"/>
+              </w:rPr>
+              <w:t>Chuyên viên đồ họa</w:t>
+            </w:r>
           </w:p>
         </w:tc>
         <w:tc>
@@ -2682,6 +3404,16 @@
                 <w:lang w:val="en-US"/>
               </w:rPr>
             </w:pPr>
+            <w:r>
+              <w:rPr>
+                <w:rFonts w:asciiTheme="majorHAnsi" w:hAnsiTheme="majorHAnsi" w:cstheme="majorHAnsi"/>
+                <w:noProof/>
+                <w:sz w:val="24"/>
+                <w:szCs w:val="24"/>
+                <w:lang w:val="en-US"/>
+              </w:rPr>
+              <w:t>44</w:t>
+            </w:r>
           </w:p>
         </w:tc>
         <w:tc>
@@ -2698,71 +3430,26 @@
                 <w:lang w:val="en-US"/>
               </w:rPr>
             </w:pPr>
-          </w:p>
-        </w:tc>
-      </w:tr>
-      <w:tr>
-        <w:tc>
-          <w:tcPr>
-            <w:tcW w:w="2310" w:type="dxa"/>
-          </w:tcPr>
-          <w:p>
-            <w:pPr>
-              <w:rPr>
-                <w:rFonts w:asciiTheme="majorHAnsi" w:hAnsiTheme="majorHAnsi" w:cstheme="majorHAnsi"/>
-                <w:noProof/>
-                <w:sz w:val="24"/>
-                <w:szCs w:val="24"/>
-              </w:rPr>
-            </w:pPr>
-          </w:p>
-        </w:tc>
-        <w:tc>
-          <w:tcPr>
-            <w:tcW w:w="3378" w:type="dxa"/>
-          </w:tcPr>
-          <w:p>
-            <w:pPr>
-              <w:rPr>
-                <w:rFonts w:asciiTheme="majorHAnsi" w:hAnsiTheme="majorHAnsi" w:cstheme="majorHAnsi"/>
-                <w:noProof/>
-                <w:sz w:val="24"/>
-                <w:szCs w:val="24"/>
-                <w:lang w:val="en-US"/>
-              </w:rPr>
-            </w:pPr>
-          </w:p>
-        </w:tc>
-        <w:tc>
-          <w:tcPr>
-            <w:tcW w:w="2311" w:type="dxa"/>
-          </w:tcPr>
-          <w:p>
-            <w:pPr>
-              <w:rPr>
-                <w:rFonts w:asciiTheme="majorHAnsi" w:hAnsiTheme="majorHAnsi" w:cstheme="majorHAnsi"/>
-                <w:noProof/>
-                <w:sz w:val="24"/>
-                <w:szCs w:val="24"/>
-                <w:lang w:val="en-US"/>
-              </w:rPr>
-            </w:pPr>
-          </w:p>
-        </w:tc>
-        <w:tc>
-          <w:tcPr>
-            <w:tcW w:w="2311" w:type="dxa"/>
-          </w:tcPr>
-          <w:p>
-            <w:pPr>
-              <w:rPr>
-                <w:rFonts w:asciiTheme="majorHAnsi" w:hAnsiTheme="majorHAnsi" w:cstheme="majorHAnsi"/>
-                <w:noProof/>
-                <w:sz w:val="24"/>
-                <w:szCs w:val="24"/>
-                <w:lang w:val="en-US"/>
-              </w:rPr>
-            </w:pPr>
+            <w:r>
+              <w:rPr>
+                <w:rFonts w:asciiTheme="majorHAnsi" w:hAnsiTheme="majorHAnsi" w:cstheme="majorHAnsi"/>
+                <w:noProof/>
+                <w:sz w:val="24"/>
+                <w:szCs w:val="24"/>
+                <w:lang w:val="en-US"/>
+              </w:rPr>
+              <w:t>Số lượng 50</w:t>
+            </w:r>
+            <w:r>
+              <w:rPr>
+                <w:rFonts w:asciiTheme="majorHAnsi" w:hAnsiTheme="majorHAnsi" w:cstheme="majorHAnsi"/>
+                <w:noProof/>
+                <w:sz w:val="24"/>
+                <w:szCs w:val="24"/>
+                <w:lang w:val="en-US"/>
+              </w:rPr>
+              <w:t>00</w:t>
+            </w:r>
           </w:p>
         </w:tc>
       </w:tr>
@@ -2818,7 +3505,6 @@
           <w:sz w:val="24"/>
           <w:szCs w:val="24"/>
         </w:rPr>
-        <w:lastRenderedPageBreak/>
         <w:t>Để khỏi trùng lập mã khách hàng mỗi nhóm trong bản</w:t>
       </w:r>
       <w:r>
@@ -2853,6 +3539,46 @@
           <w:szCs w:val="24"/>
         </w:rPr>
       </w:pPr>
+      <w:r>
+        <w:rPr>
+          <w:rFonts w:eastAsia="Times New Roman" w:cs="Times New Roman"/>
+          <w:noProof/>
+          <w:color w:val="000000"/>
+          <w:sz w:val="24"/>
+          <w:szCs w:val="24"/>
+        </w:rPr>
+        <w:t>Do nhóm 44 tuần rồi vẫn chưa</w:t>
+      </w:r>
+      <w:r>
+        <w:rPr>
+          <w:rFonts w:eastAsia="Times New Roman" w:cs="Times New Roman"/>
+          <w:noProof/>
+          <w:color w:val="000000"/>
+          <w:sz w:val="24"/>
+          <w:szCs w:val="24"/>
+        </w:rPr>
+        <w:t xml:space="preserve"> tổng hợp và nộp lại dù đã trễ nên mình sẽ bắt đầu mã khách hàng</w:t>
+      </w:r>
+      <w:r>
+        <w:rPr>
+          <w:rFonts w:eastAsia="Times New Roman" w:cs="Times New Roman"/>
+          <w:noProof/>
+          <w:color w:val="000000"/>
+          <w:sz w:val="24"/>
+          <w:szCs w:val="24"/>
+        </w:rPr>
+        <w:t xml:space="preserve"> </w:t>
+      </w:r>
+      <w:r>
+        <w:rPr>
+          <w:rFonts w:eastAsia="Times New Roman" w:cs="Times New Roman"/>
+          <w:noProof/>
+          <w:color w:val="000000"/>
+          <w:sz w:val="24"/>
+          <w:szCs w:val="24"/>
+        </w:rPr>
+        <w:t>1000</w:t>
+      </w:r>
     </w:p>
     <w:tbl>
       <w:tblPr>
@@ -2861,7 +3587,7 @@
           <w:left w:w="0" w:type="dxa"/>
           <w:right w:w="0" w:type="dxa"/>
         </w:tblCellMar>
-        <w:tblLook w:val="04A0" w:firstRow="1" w:lastRow="0" w:firstColumn="1" w:lastColumn="0" w:noHBand="0" w:noVBand="1"/>
+        <w:tblLook w:val="04A0"/>
       </w:tblPr>
       <w:tblGrid>
         <w:gridCol w:w="10310"/>
@@ -2869,7 +3595,7 @@
       <w:tr>
         <w:tc>
           <w:tcPr>
-            <w:tcW w:w="2311" w:type="dxa"/>
+            <w:tcW w:w="10310" w:type="dxa"/>
             <w:tcBorders>
               <w:top w:val="single" w:sz="8" w:space="0" w:color="auto"/>
               <w:left w:val="single" w:sz="8" w:space="0" w:color="auto"/>
@@ -2893,13 +3619,22 @@
                 <w:szCs w:val="24"/>
               </w:rPr>
             </w:pPr>
+            <w:r>
+              <w:rPr>
+                <w:rFonts w:asciiTheme="majorHAnsi" w:hAnsiTheme="majorHAnsi" w:cstheme="majorHAnsi"/>
+                <w:noProof/>
+                <w:sz w:val="24"/>
+                <w:szCs w:val="24"/>
+              </w:rPr>
+              <w:t>22: từ 1001-&gt;5000</w:t>
+            </w:r>
           </w:p>
         </w:tc>
       </w:tr>
       <w:tr>
         <w:tc>
           <w:tcPr>
-            <w:tcW w:w="2311" w:type="dxa"/>
+            <w:tcW w:w="10310" w:type="dxa"/>
             <w:tcBorders>
               <w:top w:val="nil"/>
               <w:left w:val="single" w:sz="8" w:space="0" w:color="auto"/>
@@ -2923,13 +3658,22 @@
                 <w:szCs w:val="24"/>
               </w:rPr>
             </w:pPr>
+            <w:r>
+              <w:rPr>
+                <w:rFonts w:asciiTheme="majorHAnsi" w:hAnsiTheme="majorHAnsi" w:cstheme="majorHAnsi"/>
+                <w:noProof/>
+                <w:sz w:val="24"/>
+                <w:szCs w:val="24"/>
+              </w:rPr>
+              <w:t>25: từ 5001 -&gt;10000</w:t>
+            </w:r>
           </w:p>
         </w:tc>
       </w:tr>
       <w:tr>
         <w:tc>
           <w:tcPr>
-            <w:tcW w:w="2311" w:type="dxa"/>
+            <w:tcW w:w="10310" w:type="dxa"/>
             <w:tcBorders>
               <w:top w:val="nil"/>
               <w:left w:val="single" w:sz="8" w:space="0" w:color="auto"/>
@@ -2953,13 +3697,49 @@
                 <w:szCs w:val="24"/>
               </w:rPr>
             </w:pPr>
+            <w:r>
+              <w:rPr>
+                <w:rFonts w:asciiTheme="majorHAnsi" w:hAnsiTheme="majorHAnsi" w:cstheme="majorHAnsi"/>
+                <w:noProof/>
+                <w:sz w:val="24"/>
+                <w:szCs w:val="24"/>
+              </w:rPr>
+              <w:t>27: từ 1</w:t>
+            </w:r>
+            <w:r>
+              <w:rPr>
+                <w:rFonts w:asciiTheme="majorHAnsi" w:hAnsiTheme="majorHAnsi" w:cstheme="majorHAnsi"/>
+                <w:noProof/>
+                <w:sz w:val="24"/>
+                <w:szCs w:val="24"/>
+              </w:rPr>
+              <w:t>0</w:t>
+            </w:r>
+            <w:r>
+              <w:rPr>
+                <w:rFonts w:asciiTheme="majorHAnsi" w:hAnsiTheme="majorHAnsi" w:cstheme="majorHAnsi"/>
+                <w:noProof/>
+                <w:sz w:val="24"/>
+                <w:szCs w:val="24"/>
+              </w:rPr>
+              <w:t>001 -&gt;1500</w:t>
+            </w:r>
+            <w:r>
+              <w:rPr>
+                <w:rFonts w:asciiTheme="majorHAnsi" w:hAnsiTheme="majorHAnsi" w:cstheme="majorHAnsi"/>
+                <w:noProof/>
+                <w:sz w:val="24"/>
+                <w:szCs w:val="24"/>
+              </w:rPr>
+              <w:t>0</w:t>
+            </w:r>
           </w:p>
         </w:tc>
       </w:tr>
       <w:tr>
         <w:tc>
           <w:tcPr>
-            <w:tcW w:w="2311" w:type="dxa"/>
+            <w:tcW w:w="10310" w:type="dxa"/>
             <w:tcBorders>
               <w:top w:val="nil"/>
               <w:left w:val="single" w:sz="8" w:space="0" w:color="auto"/>
@@ -2983,13 +3763,31 @@
                 <w:szCs w:val="24"/>
               </w:rPr>
             </w:pPr>
+            <w:r>
+              <w:rPr>
+                <w:rFonts w:asciiTheme="majorHAnsi" w:hAnsiTheme="majorHAnsi" w:cstheme="majorHAnsi"/>
+                <w:noProof/>
+                <w:sz w:val="24"/>
+                <w:szCs w:val="24"/>
+              </w:rPr>
+              <w:t xml:space="preserve">29: từ </w:t>
+            </w:r>
+            <w:r>
+              <w:rPr>
+                <w:rFonts w:asciiTheme="majorHAnsi" w:hAnsiTheme="majorHAnsi" w:cstheme="majorHAnsi"/>
+                <w:noProof/>
+                <w:sz w:val="24"/>
+                <w:szCs w:val="24"/>
+              </w:rPr>
+              <w:t>15001-&gt; 20000</w:t>
+            </w:r>
           </w:p>
         </w:tc>
       </w:tr>
       <w:tr>
         <w:tc>
           <w:tcPr>
-            <w:tcW w:w="2311" w:type="dxa"/>
+            <w:tcW w:w="10310" w:type="dxa"/>
             <w:tcBorders>
               <w:top w:val="nil"/>
               <w:left w:val="single" w:sz="8" w:space="0" w:color="auto"/>
@@ -3013,36 +3811,24 @@
                 <w:szCs w:val="24"/>
               </w:rPr>
             </w:pPr>
-          </w:p>
-        </w:tc>
-      </w:tr>
-      <w:tr>
-        <w:tc>
-          <w:tcPr>
-            <w:tcW w:w="2311" w:type="dxa"/>
-            <w:tcBorders>
-              <w:top w:val="nil"/>
-              <w:left w:val="single" w:sz="8" w:space="0" w:color="auto"/>
-              <w:bottom w:val="single" w:sz="8" w:space="0" w:color="auto"/>
-              <w:right w:val="single" w:sz="8" w:space="0" w:color="auto"/>
-            </w:tcBorders>
-            <w:tcMar>
-              <w:top w:w="0" w:type="dxa"/>
-              <w:left w:w="108" w:type="dxa"/>
-              <w:bottom w:w="0" w:type="dxa"/>
-              <w:right w:w="108" w:type="dxa"/>
-            </w:tcMar>
-          </w:tcPr>
-          <w:p>
-            <w:pPr>
-              <w:spacing w:after="0" w:line="240" w:lineRule="auto"/>
-              <w:rPr>
-                <w:rFonts w:eastAsia="Times New Roman" w:cs="Times New Roman"/>
-                <w:noProof/>
-                <w:sz w:val="24"/>
-                <w:szCs w:val="24"/>
-              </w:rPr>
-            </w:pPr>
+            <w:r>
+              <w:rPr>
+                <w:rFonts w:asciiTheme="majorHAnsi" w:hAnsiTheme="majorHAnsi" w:cstheme="majorHAnsi"/>
+                <w:noProof/>
+                <w:sz w:val="24"/>
+                <w:szCs w:val="24"/>
+              </w:rPr>
+              <w:t>44</w:t>
+            </w:r>
+            <w:r>
+              <w:rPr>
+                <w:rFonts w:asciiTheme="majorHAnsi" w:hAnsiTheme="majorHAnsi" w:cstheme="majorHAnsi"/>
+                <w:noProof/>
+                <w:sz w:val="24"/>
+                <w:szCs w:val="24"/>
+              </w:rPr>
+              <w:t>: từ 20001-&gt; 25000</w:t>
+            </w:r>
           </w:p>
         </w:tc>
       </w:tr>
@@ -3066,7 +3852,27 @@
           <w:sz w:val="24"/>
           <w:szCs w:val="24"/>
         </w:rPr>
-        <w:t>Sau khi làm xong mình sẽ gom lại phần insert Khách Hàng và Giao Dich nên các bạn chỉ cần tuân theo mã khách hàng mình đã sắp xếp là </w:t>
+        <w:t>Sau khi làm xong mình sẽ gom lại p</w:t>
+      </w:r>
+      <w:r>
+        <w:rPr>
+          <w:rFonts w:eastAsia="Times New Roman" w:cs="Times New Roman"/>
+          <w:noProof/>
+          <w:color w:val="000000"/>
+          <w:sz w:val="24"/>
+          <w:szCs w:val="24"/>
+        </w:rPr>
+        <w:t>hần insert Khách Hàng và Giao Dị</w:t>
+      </w:r>
+      <w:r>
+        <w:rPr>
+          <w:rFonts w:eastAsia="Times New Roman" w:cs="Times New Roman"/>
+          <w:noProof/>
+          <w:color w:val="000000"/>
+          <w:sz w:val="24"/>
+          <w:szCs w:val="24"/>
+        </w:rPr>
+        <w:t>ch nên các bạn chỉ cần tuân theo mã khách hàng mình đã sắp xếp là </w:t>
       </w:r>
       <w:r>
         <w:rPr>
@@ -3208,7 +4014,6 @@
         <w:rPr>
           <w:noProof/>
           <w:color w:val="FF0000"/>
-          <w:u w:val="single"/>
         </w:rPr>
       </w:pPr>
       <w:r>
@@ -3225,7 +4030,22 @@
           <w:color w:val="FF0000"/>
           <w:u w:val="single"/>
         </w:rPr>
-        <w:t xml:space="preserve">p: </w:t>
+        <w:t>p:</w:t>
+      </w:r>
+      <w:r>
+        <w:rPr>
+          <w:noProof/>
+          <w:color w:val="FF0000"/>
+        </w:rPr>
+        <w:t xml:space="preserve"> </w:t>
+      </w:r>
+      <w:r>
+        <w:rPr>
+          <w:noProof/>
+          <w:color w:val="FF0000"/>
+          <w:highlight w:val="green"/>
+        </w:rPr>
+        <w:t>Database ver 7.6/CSDLKhachHang2</w:t>
       </w:r>
     </w:p>
     <w:p>
@@ -3243,6 +4063,34 @@
         </w:rPr>
         <w:t xml:space="preserve">CÁCH ĐẶT TÊN FILE: </w:t>
       </w:r>
+      <w:r>
+        <w:rPr>
+          <w:noProof/>
+          <w:color w:val="FF0000"/>
+        </w:rPr>
+        <w:t>Nho</w:t>
+      </w:r>
+      <w:r>
+        <w:rPr>
+          <w:noProof/>
+          <w:color w:val="FF0000"/>
+        </w:rPr>
+        <w:t>m23</w:t>
+      </w:r>
+      <w:r>
+        <w:rPr>
+          <w:noProof/>
+          <w:color w:val="FF0000"/>
+        </w:rPr>
+        <w:t>_KhachHa</w:t>
+      </w:r>
+      <w:r>
+        <w:rPr>
+          <w:noProof/>
+          <w:color w:val="FF0000"/>
+        </w:rPr>
+        <w:t>ng</w:t>
+      </w:r>
     </w:p>
     <w:p>
       <w:pPr>
@@ -3273,7 +4121,7 @@
         </w:rPr>
         <w:t xml:space="preserve">n hệ </w:t>
       </w:r>
-      <w:hyperlink r:id="rId6" w:history="1">
+      <w:hyperlink r:id="rId5" w:history="1">
         <w:r>
           <w:rPr>
             <w:rStyle w:val="Hyperlink"/>
@@ -3287,17 +4135,8 @@
           <w:noProof/>
           <w:color w:val="FF0000"/>
         </w:rPr>
-        <w:t xml:space="preserve"> hoặc </w:t>
-      </w:r>
-      <w:hyperlink r:id="rId7" w:history="1">
-        <w:r>
-          <w:rPr>
-            <w:rStyle w:val="Hyperlink"/>
-            <w:noProof/>
-          </w:rPr>
-          <w:t>ttkien_it@yahoo.com</w:t>
-        </w:r>
-      </w:hyperlink>
+        <w:t xml:space="preserve"> </w:t>
+      </w:r>
     </w:p>
     <w:p>
       <w:pPr>
@@ -3319,7 +4158,7 @@
 </file>
 
 <file path=word/numbering.xml><?xml version="1.0" encoding="utf-8"?>
-<w:numbering xmlns:wpc="http://schemas.microsoft.com/office/word/2010/wordprocessingCanvas" xmlns:mc="http://schemas.openxmlformats.org/markup-compatibility/2006" xmlns:o="urn:schemas-microsoft-com:office:office" xmlns:r="http://schemas.openxmlformats.org/officeDocument/2006/relationships" xmlns:m="http://schemas.openxmlformats.org/officeDocument/2006/math" xmlns:v="urn:schemas-microsoft-com:vml" xmlns:wp14="http://schemas.microsoft.com/office/word/2010/wordprocessingDrawing" xmlns:wp="http://schemas.openxmlformats.org/drawingml/2006/wordprocessingDrawing" xmlns:w10="urn:schemas-microsoft-com:office:word" xmlns:w="http://schemas.openxmlformats.org/wordprocessingml/2006/main" xmlns:w14="http://schemas.microsoft.com/office/word/2010/wordml" xmlns:wpg="http://schemas.microsoft.com/office/word/2010/wordprocessingGroup" xmlns:wpi="http://schemas.microsoft.com/office/word/2010/wordprocessingInk" xmlns:wne="http://schemas.microsoft.com/office/word/2006/wordml" xmlns:wps="http://schemas.microsoft.com/office/word/2010/wordprocessingShape" mc:Ignorable="w14 wp14">
+<w:numbering xmlns:ve="http://schemas.openxmlformats.org/markup-compatibility/2006" xmlns:o="urn:schemas-microsoft-com:office:office" xmlns:r="http://schemas.openxmlformats.org/officeDocument/2006/relationships" xmlns:m="http://schemas.openxmlformats.org/officeDocument/2006/math" xmlns:v="urn:schemas-microsoft-com:vml" xmlns:wp="http://schemas.openxmlformats.org/drawingml/2006/wordprocessingDrawing" xmlns:w10="urn:schemas-microsoft-com:office:word" xmlns:w="http://schemas.openxmlformats.org/wordprocessingml/2006/main" xmlns:wne="http://schemas.microsoft.com/office/word/2006/wordml">
   <w:abstractNum w:abstractNumId="0">
     <w:nsid w:val="08222ABC"/>
     <w:multiLevelType w:val="hybridMultilevel"/>
@@ -3763,7 +4602,7 @@
 </file>
 
 <file path=word/styles.xml><?xml version="1.0" encoding="utf-8"?>
-<w:styles xmlns:mc="http://schemas.openxmlformats.org/markup-compatibility/2006" xmlns:r="http://schemas.openxmlformats.org/officeDocument/2006/relationships" xmlns:w="http://schemas.openxmlformats.org/wordprocessingml/2006/main" xmlns:w14="http://schemas.microsoft.com/office/word/2010/wordml" mc:Ignorable="w14">
+<w:styles xmlns:r="http://schemas.openxmlformats.org/officeDocument/2006/relationships" xmlns:w="http://schemas.openxmlformats.org/wordprocessingml/2006/main">
   <w:docDefaults>
     <w:rPrDefault>
       <w:rPr>
@@ -3934,6 +4773,7 @@
     <w:uiPriority w:val="99"/>
     <w:semiHidden/>
     <w:unhideWhenUsed/>
+    <w:qFormat/>
     <w:tblPr>
       <w:tblInd w:w="0" w:type="dxa"/>
       <w:tblCellMar>
